--- a/Перевод.docx
+++ b/Перевод.docx
@@ -81,17 +81,6 @@
         <w:jc w:val="left"/>
         <w:outlineLvl w:val="0"/>
         <w:rPr>
-          <w:rFonts w:eastAsia="Times New Roman"/>
-          <w:b/>
-          <w:bCs/>
-          <w:kern w:val="36"/>
-          <w:sz w:val="48"/>
-          <w:szCs w:val="48"/>
-          <w:lang w:eastAsia="ru-RU"/>
-        </w:rPr>
-      </w:pPr>
-      <w:r>
-        <w:rPr>
           <w:rFonts w:ascii="Arial" w:eastAsia="Times New Roman" w:hAnsi="Arial" w:cs="Arial"/>
           <w:color w:val="000000"/>
           <w:kern w:val="36"/>
@@ -99,8 +88,43 @@
           <w:szCs w:val="40"/>
           <w:lang w:eastAsia="ru-RU"/>
         </w:rPr>
+      </w:pPr>
+      <w:r>
+        <w:rPr>
+          <w:rFonts w:ascii="Arial" w:eastAsia="Times New Roman" w:hAnsi="Arial" w:cs="Arial"/>
+          <w:color w:val="000000"/>
+          <w:kern w:val="36"/>
+          <w:sz w:val="40"/>
+          <w:szCs w:val="40"/>
+          <w:lang w:eastAsia="ru-RU"/>
+        </w:rPr>
         <w:lastRenderedPageBreak/>
         <w:t>Статья 1</w:t>
+      </w:r>
+    </w:p>
+    <w:p>
+      <w:pPr>
+        <w:ind w:firstLine="0"/>
+        <w:jc w:val="left"/>
+        <w:rPr>
+          <w:rFonts w:asciiTheme="minorHAnsi" w:hAnsiTheme="minorHAnsi" w:cstheme="minorHAnsi"/>
+          <w:i/>
+          <w:iCs/>
+          <w:sz w:val="24"/>
+          <w:szCs w:val="24"/>
+          <w:lang w:val="en-US" w:eastAsia="ru-RU"/>
+        </w:rPr>
+      </w:pPr>
+      <w:r>
+        <w:rPr>
+          <w:rFonts w:asciiTheme="minorHAnsi" w:hAnsiTheme="minorHAnsi" w:cstheme="minorHAnsi"/>
+          <w:i/>
+          <w:iCs/>
+          <w:sz w:val="24"/>
+          <w:szCs w:val="24"/>
+          <w:lang w:val="en-US" w:eastAsia="ru-RU"/>
+        </w:rPr>
+        <w:t>A New Analytical Design Methodology for a Three-Section Wideband Wilkinson Power Divider</w:t>
       </w:r>
     </w:p>
     <w:p>
@@ -171,7 +195,51 @@
           <w:szCs w:val="22"/>
           <w:lang w:eastAsia="ru-RU"/>
         </w:rPr>
-        <w:t>Аннотация: предложен метод разработки трехсекционного сумматора Уилкинсона. Метод использует двухчастотное поведение соразмерных линий передачи для четного модового анализа (???) (рабочее название) и нечетного модового анализа (???). (Дальше про результаты измерений)</w:t>
+        <w:t xml:space="preserve">Аннотация: предложен метод разработки трехсекционного сумматора Уилкинсона. Метод использует двухчастотное поведение соразмерных линий передачи для четного </w:t>
+      </w:r>
+      <w:proofErr w:type="spellStart"/>
+      <w:r>
+        <w:rPr>
+          <w:rFonts w:ascii="Arial" w:eastAsia="Times New Roman" w:hAnsi="Arial" w:cs="Arial"/>
+          <w:color w:val="000000"/>
+          <w:sz w:val="22"/>
+          <w:szCs w:val="22"/>
+          <w:lang w:eastAsia="ru-RU"/>
+        </w:rPr>
+        <w:t>модового</w:t>
+      </w:r>
+      <w:proofErr w:type="spellEnd"/>
+      <w:r>
+        <w:rPr>
+          <w:rFonts w:ascii="Arial" w:eastAsia="Times New Roman" w:hAnsi="Arial" w:cs="Arial"/>
+          <w:color w:val="000000"/>
+          <w:sz w:val="22"/>
+          <w:szCs w:val="22"/>
+          <w:lang w:eastAsia="ru-RU"/>
+        </w:rPr>
+        <w:t xml:space="preserve"> анализа (???) (рабочее название) и нечетного </w:t>
+      </w:r>
+      <w:proofErr w:type="spellStart"/>
+      <w:r>
+        <w:rPr>
+          <w:rFonts w:ascii="Arial" w:eastAsia="Times New Roman" w:hAnsi="Arial" w:cs="Arial"/>
+          <w:color w:val="000000"/>
+          <w:sz w:val="22"/>
+          <w:szCs w:val="22"/>
+          <w:lang w:eastAsia="ru-RU"/>
+        </w:rPr>
+        <w:t>модового</w:t>
+      </w:r>
+      <w:proofErr w:type="spellEnd"/>
+      <w:r>
+        <w:rPr>
+          <w:rFonts w:ascii="Arial" w:eastAsia="Times New Roman" w:hAnsi="Arial" w:cs="Arial"/>
+          <w:color w:val="000000"/>
+          <w:sz w:val="22"/>
+          <w:szCs w:val="22"/>
+          <w:lang w:eastAsia="ru-RU"/>
+        </w:rPr>
+        <w:t xml:space="preserve"> анализа (???). (Дальше про результаты измерений)</w:t>
       </w:r>
     </w:p>
     <w:p>
@@ -315,7 +383,29 @@
           <w:szCs w:val="22"/>
           <w:lang w:eastAsia="ru-RU"/>
         </w:rPr>
-        <w:t>(Вода про то, как удобно это использовать в матлабе)</w:t>
+        <w:t xml:space="preserve">(Вода про то, как удобно это использовать в </w:t>
+      </w:r>
+      <w:proofErr w:type="spellStart"/>
+      <w:r>
+        <w:rPr>
+          <w:rFonts w:ascii="Arial" w:eastAsia="Times New Roman" w:hAnsi="Arial" w:cs="Arial"/>
+          <w:color w:val="000000"/>
+          <w:sz w:val="22"/>
+          <w:szCs w:val="22"/>
+          <w:lang w:eastAsia="ru-RU"/>
+        </w:rPr>
+        <w:t>матлабе</w:t>
+      </w:r>
+      <w:proofErr w:type="spellEnd"/>
+      <w:r>
+        <w:rPr>
+          <w:rFonts w:ascii="Arial" w:eastAsia="Times New Roman" w:hAnsi="Arial" w:cs="Arial"/>
+          <w:color w:val="000000"/>
+          <w:sz w:val="22"/>
+          <w:szCs w:val="22"/>
+          <w:lang w:eastAsia="ru-RU"/>
+        </w:rPr>
+        <w:t>)</w:t>
       </w:r>
     </w:p>
     <w:p>
@@ -370,7 +460,29 @@
           <w:szCs w:val="22"/>
           <w:lang w:eastAsia="ru-RU"/>
         </w:rPr>
-        <w:t>(Известные вещи про то, какой сумматор симметричный и про характеристические импедансы)</w:t>
+        <w:t xml:space="preserve">(Известные вещи про то, какой сумматор симметричный и про характеристические </w:t>
+      </w:r>
+      <w:proofErr w:type="spellStart"/>
+      <w:r>
+        <w:rPr>
+          <w:rFonts w:ascii="Arial" w:eastAsia="Times New Roman" w:hAnsi="Arial" w:cs="Arial"/>
+          <w:color w:val="000000"/>
+          <w:sz w:val="22"/>
+          <w:szCs w:val="22"/>
+          <w:lang w:eastAsia="ru-RU"/>
+        </w:rPr>
+        <w:t>импедансы</w:t>
+      </w:r>
+      <w:proofErr w:type="spellEnd"/>
+      <w:r>
+        <w:rPr>
+          <w:rFonts w:ascii="Arial" w:eastAsia="Times New Roman" w:hAnsi="Arial" w:cs="Arial"/>
+          <w:color w:val="000000"/>
+          <w:sz w:val="22"/>
+          <w:szCs w:val="22"/>
+          <w:lang w:eastAsia="ru-RU"/>
+        </w:rPr>
+        <w:t>)</w:t>
       </w:r>
     </w:p>
     <w:p>
@@ -394,43 +506,83 @@
           <w:color w:val="434343"/>
           <w:lang w:eastAsia="ru-RU"/>
         </w:rPr>
-        <w:t>2.1 Четный модовый анализ</w:t>
-      </w:r>
-    </w:p>
-    <w:p>
-      <w:pPr>
-        <w:spacing w:line="240" w:lineRule="auto"/>
-        <w:ind w:firstLine="0"/>
-        <w:jc w:val="left"/>
-        <w:rPr>
-          <w:rFonts w:eastAsia="Times New Roman"/>
-          <w:sz w:val="24"/>
-          <w:szCs w:val="24"/>
-          <w:lang w:eastAsia="ru-RU"/>
-        </w:rPr>
-      </w:pPr>
-    </w:p>
-    <w:p>
-      <w:pPr>
-        <w:spacing w:line="240" w:lineRule="auto"/>
-        <w:ind w:firstLine="0"/>
-        <w:jc w:val="left"/>
-        <w:rPr>
-          <w:rFonts w:eastAsia="Times New Roman"/>
-          <w:sz w:val="24"/>
-          <w:szCs w:val="24"/>
-          <w:lang w:eastAsia="ru-RU"/>
-        </w:rPr>
-      </w:pPr>
-      <w:r>
-        <w:rPr>
-          <w:rFonts w:ascii="Arial" w:eastAsia="Times New Roman" w:hAnsi="Arial" w:cs="Arial"/>
-          <w:color w:val="000000"/>
-          <w:sz w:val="22"/>
-          <w:szCs w:val="22"/>
-          <w:lang w:eastAsia="ru-RU"/>
-        </w:rPr>
-        <w:t>Эквивалентная схема для четного модового анализа, полученная из классической схемы трехсекционного сумматора: </w:t>
+        <w:t xml:space="preserve">2.1 Четный </w:t>
+      </w:r>
+      <w:proofErr w:type="spellStart"/>
+      <w:r>
+        <w:rPr>
+          <w:rFonts w:ascii="Arial" w:eastAsia="Times New Roman" w:hAnsi="Arial" w:cs="Arial"/>
+          <w:color w:val="434343"/>
+          <w:lang w:eastAsia="ru-RU"/>
+        </w:rPr>
+        <w:t>модовый</w:t>
+      </w:r>
+      <w:proofErr w:type="spellEnd"/>
+      <w:r>
+        <w:rPr>
+          <w:rFonts w:ascii="Arial" w:eastAsia="Times New Roman" w:hAnsi="Arial" w:cs="Arial"/>
+          <w:color w:val="434343"/>
+          <w:lang w:eastAsia="ru-RU"/>
+        </w:rPr>
+        <w:t xml:space="preserve"> анализ</w:t>
+      </w:r>
+    </w:p>
+    <w:p>
+      <w:pPr>
+        <w:spacing w:line="240" w:lineRule="auto"/>
+        <w:ind w:firstLine="0"/>
+        <w:jc w:val="left"/>
+        <w:rPr>
+          <w:rFonts w:eastAsia="Times New Roman"/>
+          <w:sz w:val="24"/>
+          <w:szCs w:val="24"/>
+          <w:lang w:eastAsia="ru-RU"/>
+        </w:rPr>
+      </w:pPr>
+    </w:p>
+    <w:p>
+      <w:pPr>
+        <w:spacing w:line="240" w:lineRule="auto"/>
+        <w:ind w:firstLine="0"/>
+        <w:jc w:val="left"/>
+        <w:rPr>
+          <w:rFonts w:eastAsia="Times New Roman"/>
+          <w:sz w:val="24"/>
+          <w:szCs w:val="24"/>
+          <w:lang w:eastAsia="ru-RU"/>
+        </w:rPr>
+      </w:pPr>
+      <w:r>
+        <w:rPr>
+          <w:rFonts w:ascii="Arial" w:eastAsia="Times New Roman" w:hAnsi="Arial" w:cs="Arial"/>
+          <w:color w:val="000000"/>
+          <w:sz w:val="22"/>
+          <w:szCs w:val="22"/>
+          <w:lang w:eastAsia="ru-RU"/>
+        </w:rPr>
+        <w:t xml:space="preserve">Эквивалентная схема для четного </w:t>
+      </w:r>
+      <w:proofErr w:type="spellStart"/>
+      <w:r>
+        <w:rPr>
+          <w:rFonts w:ascii="Arial" w:eastAsia="Times New Roman" w:hAnsi="Arial" w:cs="Arial"/>
+          <w:color w:val="000000"/>
+          <w:sz w:val="22"/>
+          <w:szCs w:val="22"/>
+          <w:lang w:eastAsia="ru-RU"/>
+        </w:rPr>
+        <w:t>модового</w:t>
+      </w:r>
+      <w:proofErr w:type="spellEnd"/>
+      <w:r>
+        <w:rPr>
+          <w:rFonts w:ascii="Arial" w:eastAsia="Times New Roman" w:hAnsi="Arial" w:cs="Arial"/>
+          <w:color w:val="000000"/>
+          <w:sz w:val="22"/>
+          <w:szCs w:val="22"/>
+          <w:lang w:eastAsia="ru-RU"/>
+        </w:rPr>
+        <w:t xml:space="preserve"> анализа, полученная из классической схемы трехсекционного сумматора: </w:t>
       </w:r>
     </w:p>
     <w:p>
@@ -564,7 +716,47 @@
           <w:szCs w:val="22"/>
           <w:lang w:eastAsia="ru-RU"/>
         </w:rPr>
-        <w:t>. Из выражений из этой статьи высчитывают значения Z2 и Z3. Если принять сопротивление источников равынм 2Z0 и сопротивление нагрузки как Z0 можно получить: </w:t>
+        <w:t xml:space="preserve">. Из выражений из этой статьи высчитывают значения Z2 и Z3. Если принять сопротивление источников </w:t>
+      </w:r>
+      <w:r>
+        <w:rPr>
+          <w:rFonts w:ascii="Arial" w:eastAsia="Times New Roman" w:hAnsi="Arial" w:cs="Arial"/>
+          <w:color w:val="000000"/>
+          <w:sz w:val="22"/>
+          <w:szCs w:val="22"/>
+          <w:lang w:eastAsia="ru-RU"/>
+        </w:rPr>
+        <w:t>равным</w:t>
+      </w:r>
+      <w:r>
+        <w:rPr>
+          <w:rFonts w:ascii="Arial" w:eastAsia="Times New Roman" w:hAnsi="Arial" w:cs="Arial"/>
+          <w:color w:val="000000"/>
+          <w:sz w:val="22"/>
+          <w:szCs w:val="22"/>
+          <w:lang w:eastAsia="ru-RU"/>
+        </w:rPr>
+        <w:t xml:space="preserve"> 2</w:t>
+      </w:r>
+      <w:r>
+        <w:rPr>
+          <w:rFonts w:ascii="Arial" w:eastAsia="Times New Roman" w:hAnsi="Arial" w:cs="Arial"/>
+          <w:color w:val="000000"/>
+          <w:sz w:val="22"/>
+          <w:szCs w:val="22"/>
+          <w:lang w:eastAsia="ru-RU"/>
+        </w:rPr>
+        <w:t>*</w:t>
+      </w:r>
+      <w:r>
+        <w:rPr>
+          <w:rFonts w:ascii="Arial" w:eastAsia="Times New Roman" w:hAnsi="Arial" w:cs="Arial"/>
+          <w:color w:val="000000"/>
+          <w:sz w:val="22"/>
+          <w:szCs w:val="22"/>
+          <w:lang w:eastAsia="ru-RU"/>
+        </w:rPr>
+        <w:t>Z0 и сопротивление нагрузки как Z0 можно получить: </w:t>
       </w:r>
     </w:p>
     <w:p>
@@ -940,29 +1132,7 @@
           <w:szCs w:val="22"/>
           <w:lang w:eastAsia="ru-RU"/>
         </w:rPr>
-        <w:t xml:space="preserve">Из-за зашунтированных резисторов в цепи легче проводить вычисления через полную проводимость, более того все значения сопротивления заменяются на значения проводимостей. Из рисунка </w:t>
-      </w:r>
-      <w:proofErr w:type="gramStart"/>
-      <w:r>
-        <w:rPr>
-          <w:rFonts w:ascii="Arial" w:eastAsia="Times New Roman" w:hAnsi="Arial" w:cs="Arial"/>
-          <w:color w:val="000000"/>
-          <w:sz w:val="22"/>
-          <w:szCs w:val="22"/>
-          <w:lang w:eastAsia="ru-RU"/>
-        </w:rPr>
-        <w:t>выше ,</w:t>
-      </w:r>
-      <w:proofErr w:type="gramEnd"/>
-      <w:r>
-        <w:rPr>
-          <w:rFonts w:ascii="Arial" w:eastAsia="Times New Roman" w:hAnsi="Arial" w:cs="Arial"/>
-          <w:color w:val="000000"/>
-          <w:sz w:val="22"/>
-          <w:szCs w:val="22"/>
-          <w:lang w:eastAsia="ru-RU"/>
-        </w:rPr>
-        <w:t xml:space="preserve"> по стрелочкам токи текут влево в каждой секции, включая активные проводимости (G) в узлах цепи. Через формулу полной входной проводимости направленной линии из </w:t>
+        <w:t xml:space="preserve">Из-за зашунтированных резисторов в цепи легче проводить вычисления через полную проводимость, более того все значения сопротивления заменяются на значения проводимостей. Из рисунка выше, по стрелочкам токи текут влево в каждой секции, включая активные проводимости (G) в узлах цепи. Через формулу полной входной проводимости направленной линии из </w:t>
       </w:r>
       <w:hyperlink r:id="rId12" w:history="1">
         <w:r>
@@ -1150,7 +1320,29 @@
           <w:szCs w:val="22"/>
           <w:lang w:eastAsia="ru-RU"/>
         </w:rPr>
-        <w:t>Из формул полученных выше вытекает следующий алгоритм аналитического рассчета: </w:t>
+        <w:t xml:space="preserve">Из формул полученных выше вытекает следующий алгоритм аналитического </w:t>
+      </w:r>
+      <w:proofErr w:type="spellStart"/>
+      <w:r>
+        <w:rPr>
+          <w:rFonts w:ascii="Arial" w:eastAsia="Times New Roman" w:hAnsi="Arial" w:cs="Arial"/>
+          <w:color w:val="000000"/>
+          <w:sz w:val="22"/>
+          <w:szCs w:val="22"/>
+          <w:lang w:eastAsia="ru-RU"/>
+        </w:rPr>
+        <w:t>рассчета</w:t>
+      </w:r>
+      <w:proofErr w:type="spellEnd"/>
+      <w:r>
+        <w:rPr>
+          <w:rFonts w:ascii="Arial" w:eastAsia="Times New Roman" w:hAnsi="Arial" w:cs="Arial"/>
+          <w:color w:val="000000"/>
+          <w:sz w:val="22"/>
+          <w:szCs w:val="22"/>
+          <w:lang w:eastAsia="ru-RU"/>
+        </w:rPr>
+        <w:t>: </w:t>
       </w:r>
       <w:r>
         <w:rPr>
@@ -1223,15 +1415,27 @@
           <w:lang w:eastAsia="ru-RU"/>
         </w:rPr>
       </w:pPr>
-      <w:r>
-        <w:rPr>
-          <w:rFonts w:ascii="Arial" w:eastAsia="Times New Roman" w:hAnsi="Arial" w:cs="Arial"/>
-          <w:color w:val="000000"/>
-          <w:sz w:val="22"/>
-          <w:szCs w:val="22"/>
-          <w:lang w:eastAsia="ru-RU"/>
-        </w:rPr>
-        <w:t>Тетта (электрическая длина линии) вычисляется из формулы:</w:t>
+      <w:proofErr w:type="spellStart"/>
+      <w:r>
+        <w:rPr>
+          <w:rFonts w:ascii="Arial" w:eastAsia="Times New Roman" w:hAnsi="Arial" w:cs="Arial"/>
+          <w:color w:val="000000"/>
+          <w:sz w:val="22"/>
+          <w:szCs w:val="22"/>
+          <w:lang w:eastAsia="ru-RU"/>
+        </w:rPr>
+        <w:t>Тетта</w:t>
+      </w:r>
+      <w:proofErr w:type="spellEnd"/>
+      <w:r>
+        <w:rPr>
+          <w:rFonts w:ascii="Arial" w:eastAsia="Times New Roman" w:hAnsi="Arial" w:cs="Arial"/>
+          <w:color w:val="000000"/>
+          <w:sz w:val="22"/>
+          <w:szCs w:val="22"/>
+          <w:lang w:eastAsia="ru-RU"/>
+        </w:rPr>
+        <w:t xml:space="preserve"> (электрическая длина линии) вычисляется из формулы:</w:t>
       </w:r>
     </w:p>
     <w:p>
@@ -1259,7 +1463,49 @@
           <w:szCs w:val="22"/>
           <w:lang w:eastAsia="ru-RU"/>
         </w:rPr>
-        <w:t xml:space="preserve">Z2 и Z3 вычисляются из метода четных мод. Значение Z1 выбирается в пределах от 20 до 120 Ом, так как диапазон значений Z2 и Z3 всегда в этих пределах при реализации схемы через микрополоски. Чтобы выполнялись требования по полосе частот нужно чтобы S11 из четных мод было меньше нужного значения S11. Для этого в матлабе выбирается значение Z1 в указанном диапазоне, вычисляются Z2 и Z3, вычисляется S11 из четных мод </w:t>
+        <w:t>Z2 и Z3 вычисляются из метода четных мод. Значение Z1 выбирается в пределах от 20</w:t>
+      </w:r>
+      <w:r>
+        <w:rPr>
+          <w:rFonts w:ascii="Arial" w:eastAsia="Times New Roman" w:hAnsi="Arial" w:cs="Arial"/>
+          <w:color w:val="000000"/>
+          <w:sz w:val="22"/>
+          <w:szCs w:val="22"/>
+          <w:lang w:eastAsia="ru-RU"/>
+        </w:rPr>
+        <w:t xml:space="preserve"> Ом</w:t>
+      </w:r>
+      <w:r>
+        <w:rPr>
+          <w:rFonts w:ascii="Arial" w:eastAsia="Times New Roman" w:hAnsi="Arial" w:cs="Arial"/>
+          <w:color w:val="000000"/>
+          <w:sz w:val="22"/>
+          <w:szCs w:val="22"/>
+          <w:lang w:eastAsia="ru-RU"/>
+        </w:rPr>
+        <w:t xml:space="preserve"> до 120 Ом, так как диапазон значений Z2 и Z3 всегда в этих пределах при реализации схемы через микрополоски. Чтобы выполнялись требования по полосе частот нужно чтобы S11 из четных мод было меньше нужного значения S11. Для этого в </w:t>
+      </w:r>
+      <w:proofErr w:type="spellStart"/>
+      <w:r>
+        <w:rPr>
+          <w:rFonts w:ascii="Arial" w:eastAsia="Times New Roman" w:hAnsi="Arial" w:cs="Arial"/>
+          <w:color w:val="000000"/>
+          <w:sz w:val="22"/>
+          <w:szCs w:val="22"/>
+          <w:lang w:eastAsia="ru-RU"/>
+        </w:rPr>
+        <w:t>матлабе</w:t>
+      </w:r>
+      <w:proofErr w:type="spellEnd"/>
+      <w:r>
+        <w:rPr>
+          <w:rFonts w:ascii="Arial" w:eastAsia="Times New Roman" w:hAnsi="Arial" w:cs="Arial"/>
+          <w:color w:val="000000"/>
+          <w:sz w:val="22"/>
+          <w:szCs w:val="22"/>
+          <w:lang w:eastAsia="ru-RU"/>
+        </w:rPr>
+        <w:t xml:space="preserve"> выбирается значение Z1 в указанном диапазоне, вычисляются Z2 и Z3, вычисляется S11 из четных мод </w:t>
       </w:r>
       <w:proofErr w:type="gramStart"/>
       <w:r>
